--- a/document/iPets系統簡介.docx
+++ b/document/iPets系統簡介.docx
@@ -353,7 +353,7 @@
         <w:spacing w:before="240" w:line="360" w:lineRule="auto"/>
         <w:ind w:firstLineChars="200" w:firstLine="560"/>
         <w:rPr>
-          <w:rFonts w:ascii="Times New Roman" w:eastAsia="標楷體" w:hAnsi="Times New Roman" w:cs="標楷體" w:hint="eastAsia"/>
+          <w:rFonts w:ascii="Times New Roman" w:eastAsia="標楷體" w:hAnsi="Times New Roman" w:cs="標楷體"/>
           <w:sz w:val="28"/>
           <w:szCs w:val="28"/>
         </w:rPr>
@@ -372,23 +372,7 @@
           <w:sz w:val="28"/>
           <w:szCs w:val="28"/>
         </w:rPr>
-        <w:t>讓寵物陪伴變成主流，現代的年輕族群結婚後未必會生育孩子，反而會</w:t>
-      </w:r>
-      <w:r>
-        <w:rPr>
-          <w:rFonts w:ascii="Times New Roman" w:eastAsia="標楷體" w:hAnsi="Times New Roman" w:cs="標楷體" w:hint="eastAsia"/>
-          <w:sz w:val="28"/>
-          <w:szCs w:val="28"/>
-        </w:rPr>
-        <w:t>選擇飼養寵物。</w:t>
-      </w:r>
-      <w:r>
-        <w:rPr>
-          <w:rFonts w:ascii="Times New Roman" w:eastAsia="標楷體" w:hAnsi="Times New Roman" w:cs="標楷體" w:hint="eastAsia"/>
-          <w:sz w:val="28"/>
-          <w:szCs w:val="28"/>
-        </w:rPr>
-        <w:t>根據農委會調查統計，目前台灣家庭仍以飼養狗類居多，故此次寵物居家管理專題的對象主要針對狗設計。</w:t>
+        <w:t>讓寵物陪伴變成主流，現代的年輕族群結婚後未必會生育孩子，反而會選擇飼養寵物。根據農委會調查統計，目前台灣家庭仍以飼養狗類居多，故此次寵物居家管理專題的對象主要針對狗設計。</w:t>
       </w:r>
     </w:p>
     <w:p>
@@ -466,17 +450,7 @@
           <w:sz w:val="28"/>
           <w:szCs w:val="28"/>
         </w:rPr>
-        <w:t>（二）行事曆：記錄寵物的相</w:t>
-      </w:r>
-      <w:bookmarkStart w:id="0" w:name="_GoBack"/>
-      <w:bookmarkEnd w:id="0"/>
-      <w:r>
-        <w:rPr>
-          <w:rFonts w:ascii="Times New Roman" w:eastAsia="標楷體" w:hAnsi="Times New Roman" w:cs="標楷體" w:hint="eastAsia"/>
-          <w:sz w:val="28"/>
-          <w:szCs w:val="28"/>
-        </w:rPr>
-        <w:t>關行程。</w:t>
+        <w:t>（二）行事曆：記錄寵物的相關行程。</w:t>
       </w:r>
     </w:p>
     <w:p>
@@ -564,7 +538,7 @@
       <w:pPr>
         <w:spacing w:before="240" w:line="240" w:lineRule="auto"/>
         <w:rPr>
-          <w:rFonts w:ascii="Times New Roman" w:eastAsia="標楷體" w:hAnsi="Times New Roman" w:cs="標楷體" w:hint="eastAsia"/>
+          <w:rFonts w:ascii="Times New Roman" w:eastAsia="標楷體" w:hAnsi="Times New Roman" w:cs="標楷體"/>
           <w:sz w:val="28"/>
           <w:szCs w:val="28"/>
         </w:rPr>
@@ -827,6 +801,26 @@
         </w:rPr>
         <w:t>）提供店家資訊：可快速搜尋周遭的寵物相關店家。</w:t>
       </w:r>
+      <w:r>
+        <w:rPr>
+          <w:rFonts w:ascii="Times New Roman" w:eastAsia="標楷體" w:hAnsi="Times New Roman" w:cs="標楷體"/>
+          <w:sz w:val="28"/>
+          <w:szCs w:val="28"/>
+        </w:rPr>
+        <w:t>’</w:t>
+      </w:r>
+    </w:p>
+    <w:p>
+      <w:pPr>
+        <w:spacing w:before="240" w:line="240" w:lineRule="auto"/>
+        <w:rPr>
+          <w:rFonts w:ascii="Times New Roman" w:eastAsia="標楷體" w:hAnsi="Times New Roman" w:cs="標楷體"/>
+          <w:sz w:val="28"/>
+          <w:szCs w:val="28"/>
+        </w:rPr>
+      </w:pPr>
+      <w:bookmarkStart w:id="0" w:name="_GoBack"/>
+      <w:bookmarkEnd w:id="0"/>
     </w:p>
     <w:p>
       <w:pPr>
@@ -850,6 +844,7 @@
           <w:sz w:val="28"/>
           <w:szCs w:val="28"/>
         </w:rPr>
+        <w:lastRenderedPageBreak/>
         <w:t>三、系統使用對象</w:t>
       </w:r>
     </w:p>
@@ -869,7 +864,6 @@
           <w:sz w:val="28"/>
           <w:szCs w:val="28"/>
         </w:rPr>
-        <w:lastRenderedPageBreak/>
         <w:t>任何喜愛寵物的群眾</w:t>
       </w:r>
       <w:r>
@@ -1158,7 +1152,7 @@
         <w:ind w:left="840" w:hangingChars="300" w:hanging="840"/>
         <w:jc w:val="both"/>
         <w:rPr>
-          <w:rFonts w:ascii="Times New Roman" w:eastAsia="標楷體" w:hAnsi="Times New Roman" w:cs="標楷體" w:hint="eastAsia"/>
+          <w:rFonts w:ascii="Times New Roman" w:eastAsia="標楷體" w:hAnsi="Times New Roman" w:cs="標楷體"/>
           <w:sz w:val="28"/>
           <w:szCs w:val="28"/>
         </w:rPr>
@@ -1226,7 +1220,7 @@
         <w:ind w:left="840" w:hangingChars="300" w:hanging="840"/>
         <w:jc w:val="both"/>
         <w:rPr>
-          <w:rFonts w:ascii="Times New Roman" w:eastAsia="標楷體" w:hAnsi="Times New Roman" w:cs="標楷體" w:hint="eastAsia"/>
+          <w:rFonts w:ascii="Times New Roman" w:eastAsia="標楷體" w:hAnsi="Times New Roman" w:cs="標楷體"/>
           <w:sz w:val="28"/>
           <w:szCs w:val="28"/>
         </w:rPr>
@@ -1626,6 +1620,7 @@
       </w:r>
     </w:p>
     <w:sectPr>
+      <w:footerReference w:type="default" r:id="rId6"/>
       <w:pgSz w:w="11909" w:h="16834"/>
       <w:pgMar w:top="1134" w:right="1134" w:bottom="1134" w:left="1134" w:header="720" w:footer="720" w:gutter="0"/>
       <w:pgNumType w:start="1"/>
@@ -1633,6 +1628,133 @@
     </w:sectPr>
   </w:body>
 </w:document>
+</file>
+
+<file path=word/endnotes.xml><?xml version="1.0" encoding="utf-8"?>
+<w:endnotes xmlns:wpc="http://schemas.microsoft.com/office/word/2010/wordprocessingCanvas" xmlns:cx="http://schemas.microsoft.com/office/drawing/2014/chartex" xmlns:mc="http://schemas.openxmlformats.org/markup-compatibility/2006" xmlns:o="urn:schemas-microsoft-com:office:office" xmlns:r="http://schemas.openxmlformats.org/officeDocument/2006/relationships" xmlns:m="http://schemas.openxmlformats.org/officeDocument/2006/math" xmlns:v="urn:schemas-microsoft-com:vml" xmlns:wp14="http://schemas.microsoft.com/office/word/2010/wordprocessingDrawing" xmlns:wp="http://schemas.openxmlformats.org/drawingml/2006/wordprocessingDrawing" xmlns:w10="urn:schemas-microsoft-com:office:word" xmlns:w="http://schemas.openxmlformats.org/wordprocessingml/2006/main" xmlns:w14="http://schemas.microsoft.com/office/word/2010/wordml" xmlns:w15="http://schemas.microsoft.com/office/word/2012/wordml" xmlns:w16se="http://schemas.microsoft.com/office/word/2015/wordml/symex" xmlns:wpg="http://schemas.microsoft.com/office/word/2010/wordprocessingGroup" xmlns:wpi="http://schemas.microsoft.com/office/word/2010/wordprocessingInk" xmlns:wne="http://schemas.microsoft.com/office/word/2006/wordml" xmlns:wps="http://schemas.microsoft.com/office/word/2010/wordprocessingShape" mc:Ignorable="w14 w15 w16se wp14">
+  <w:endnote w:type="separator" w:id="-1">
+    <w:p>
+      <w:pPr>
+        <w:spacing w:line="240" w:lineRule="auto"/>
+      </w:pPr>
+      <w:r>
+        <w:separator/>
+      </w:r>
+    </w:p>
+  </w:endnote>
+  <w:endnote w:type="continuationSeparator" w:id="0">
+    <w:p>
+      <w:pPr>
+        <w:spacing w:line="240" w:lineRule="auto"/>
+      </w:pPr>
+      <w:r>
+        <w:continuationSeparator/>
+      </w:r>
+    </w:p>
+  </w:endnote>
+</w:endnotes>
+</file>
+
+<file path=word/footer1.xml><?xml version="1.0" encoding="utf-8"?>
+<w:ftr xmlns:wpc="http://schemas.microsoft.com/office/word/2010/wordprocessingCanvas" xmlns:cx="http://schemas.microsoft.com/office/drawing/2014/chartex" xmlns:mc="http://schemas.openxmlformats.org/markup-compatibility/2006" xmlns:o="urn:schemas-microsoft-com:office:office" xmlns:r="http://schemas.openxmlformats.org/officeDocument/2006/relationships" xmlns:m="http://schemas.openxmlformats.org/officeDocument/2006/math" xmlns:v="urn:schemas-microsoft-com:vml" xmlns:wp14="http://schemas.microsoft.com/office/word/2010/wordprocessingDrawing" xmlns:wp="http://schemas.openxmlformats.org/drawingml/2006/wordprocessingDrawing" xmlns:w10="urn:schemas-microsoft-com:office:word" xmlns:w="http://schemas.openxmlformats.org/wordprocessingml/2006/main" xmlns:w14="http://schemas.microsoft.com/office/word/2010/wordml" xmlns:w15="http://schemas.microsoft.com/office/word/2012/wordml" xmlns:w16se="http://schemas.microsoft.com/office/word/2015/wordml/symex" xmlns:wpg="http://schemas.microsoft.com/office/word/2010/wordprocessingGroup" xmlns:wpi="http://schemas.microsoft.com/office/word/2010/wordprocessingInk" xmlns:wne="http://schemas.microsoft.com/office/word/2006/wordml" xmlns:wps="http://schemas.microsoft.com/office/word/2010/wordprocessingShape" mc:Ignorable="w14 w15 w16se wp14">
+  <w:sdt>
+    <w:sdtPr>
+      <w:rPr>
+        <w:rFonts w:ascii="Times New Roman" w:hAnsi="Times New Roman" w:cs="Times New Roman"/>
+        <w:noProof/>
+        <w:lang w:val="zh-TW"/>
+      </w:rPr>
+      <w:id w:val="-1581985298"/>
+      <w:docPartObj>
+        <w:docPartGallery w:val="Page Numbers (Bottom of Page)"/>
+        <w:docPartUnique/>
+      </w:docPartObj>
+    </w:sdtPr>
+    <w:sdtContent>
+      <w:p>
+        <w:pPr>
+          <w:pStyle w:val="a8"/>
+          <w:jc w:val="center"/>
+          <w:rPr>
+            <w:rFonts w:ascii="Times New Roman" w:hAnsi="Times New Roman" w:cs="Times New Roman"/>
+            <w:noProof/>
+            <w:lang w:val="zh-TW"/>
+          </w:rPr>
+        </w:pPr>
+        <w:r>
+          <w:rPr>
+            <w:rFonts w:ascii="Times New Roman" w:hAnsi="Times New Roman" w:cs="Times New Roman"/>
+            <w:noProof/>
+            <w:lang w:val="zh-TW"/>
+          </w:rPr>
+          <w:fldChar w:fldCharType="begin"/>
+        </w:r>
+        <w:r>
+          <w:rPr>
+            <w:rFonts w:ascii="Times New Roman" w:hAnsi="Times New Roman" w:cs="Times New Roman"/>
+            <w:noProof/>
+            <w:lang w:val="zh-TW"/>
+          </w:rPr>
+          <w:instrText>PAGE   \* MERGEFORMAT</w:instrText>
+        </w:r>
+        <w:r>
+          <w:rPr>
+            <w:rFonts w:ascii="Times New Roman" w:hAnsi="Times New Roman" w:cs="Times New Roman"/>
+            <w:noProof/>
+            <w:lang w:val="zh-TW"/>
+          </w:rPr>
+          <w:fldChar w:fldCharType="separate"/>
+        </w:r>
+        <w:r>
+          <w:rPr>
+            <w:rFonts w:ascii="Times New Roman" w:hAnsi="Times New Roman" w:cs="Times New Roman"/>
+            <w:noProof/>
+            <w:lang w:val="zh-TW"/>
+          </w:rPr>
+          <w:t>2</w:t>
+        </w:r>
+        <w:r>
+          <w:rPr>
+            <w:rFonts w:ascii="Times New Roman" w:hAnsi="Times New Roman" w:cs="Times New Roman"/>
+            <w:noProof/>
+            <w:lang w:val="zh-TW"/>
+          </w:rPr>
+          <w:fldChar w:fldCharType="end"/>
+        </w:r>
+      </w:p>
+    </w:sdtContent>
+  </w:sdt>
+  <w:p>
+    <w:pPr>
+      <w:pStyle w:val="a8"/>
+    </w:pPr>
+  </w:p>
+</w:ftr>
+</file>
+
+<file path=word/footnotes.xml><?xml version="1.0" encoding="utf-8"?>
+<w:footnotes xmlns:wpc="http://schemas.microsoft.com/office/word/2010/wordprocessingCanvas" xmlns:cx="http://schemas.microsoft.com/office/drawing/2014/chartex" xmlns:mc="http://schemas.openxmlformats.org/markup-compatibility/2006" xmlns:o="urn:schemas-microsoft-com:office:office" xmlns:r="http://schemas.openxmlformats.org/officeDocument/2006/relationships" xmlns:m="http://schemas.openxmlformats.org/officeDocument/2006/math" xmlns:v="urn:schemas-microsoft-com:vml" xmlns:wp14="http://schemas.microsoft.com/office/word/2010/wordprocessingDrawing" xmlns:wp="http://schemas.openxmlformats.org/drawingml/2006/wordprocessingDrawing" xmlns:w10="urn:schemas-microsoft-com:office:word" xmlns:w="http://schemas.openxmlformats.org/wordprocessingml/2006/main" xmlns:w14="http://schemas.microsoft.com/office/word/2010/wordml" xmlns:w15="http://schemas.microsoft.com/office/word/2012/wordml" xmlns:w16se="http://schemas.microsoft.com/office/word/2015/wordml/symex" xmlns:wpg="http://schemas.microsoft.com/office/word/2010/wordprocessingGroup" xmlns:wpi="http://schemas.microsoft.com/office/word/2010/wordprocessingInk" xmlns:wne="http://schemas.microsoft.com/office/word/2006/wordml" xmlns:wps="http://schemas.microsoft.com/office/word/2010/wordprocessingShape" mc:Ignorable="w14 w15 w16se wp14">
+  <w:footnote w:type="separator" w:id="-1">
+    <w:p>
+      <w:pPr>
+        <w:spacing w:line="240" w:lineRule="auto"/>
+      </w:pPr>
+      <w:r>
+        <w:separator/>
+      </w:r>
+    </w:p>
+  </w:footnote>
+  <w:footnote w:type="continuationSeparator" w:id="0">
+    <w:p>
+      <w:pPr>
+        <w:spacing w:line="240" w:lineRule="auto"/>
+      </w:pPr>
+      <w:r>
+        <w:continuationSeparator/>
+      </w:r>
+    </w:p>
+  </w:footnote>
+</w:footnotes>
 </file>
 
 <file path=word/styles.xml><?xml version="1.0" encoding="utf-8"?>
@@ -2220,6 +2342,66 @@
       <w:szCs w:val="24"/>
     </w:rPr>
   </w:style>
+  <w:style w:type="paragraph" w:styleId="a6">
+    <w:name w:val="header"/>
+    <w:basedOn w:val="a"/>
+    <w:link w:val="a7"/>
+    <w:uiPriority w:val="99"/>
+    <w:unhideWhenUsed/>
+    <w:rsid w:val="002B37EF"/>
+    <w:pPr>
+      <w:tabs>
+        <w:tab w:val="center" w:pos="4153"/>
+        <w:tab w:val="right" w:pos="8306"/>
+      </w:tabs>
+      <w:snapToGrid w:val="0"/>
+    </w:pPr>
+    <w:rPr>
+      <w:sz w:val="20"/>
+      <w:szCs w:val="20"/>
+    </w:rPr>
+  </w:style>
+  <w:style w:type="character" w:customStyle="1" w:styleId="a7">
+    <w:name w:val="頁首 字元"/>
+    <w:basedOn w:val="a0"/>
+    <w:link w:val="a6"/>
+    <w:uiPriority w:val="99"/>
+    <w:rsid w:val="002B37EF"/>
+    <w:rPr>
+      <w:sz w:val="20"/>
+      <w:szCs w:val="20"/>
+    </w:rPr>
+  </w:style>
+  <w:style w:type="paragraph" w:styleId="a8">
+    <w:name w:val="footer"/>
+    <w:basedOn w:val="a"/>
+    <w:link w:val="a9"/>
+    <w:uiPriority w:val="99"/>
+    <w:unhideWhenUsed/>
+    <w:rsid w:val="002B37EF"/>
+    <w:pPr>
+      <w:tabs>
+        <w:tab w:val="center" w:pos="4153"/>
+        <w:tab w:val="right" w:pos="8306"/>
+      </w:tabs>
+      <w:snapToGrid w:val="0"/>
+    </w:pPr>
+    <w:rPr>
+      <w:sz w:val="20"/>
+      <w:szCs w:val="20"/>
+    </w:rPr>
+  </w:style>
+  <w:style w:type="character" w:customStyle="1" w:styleId="a9">
+    <w:name w:val="頁尾 字元"/>
+    <w:basedOn w:val="a0"/>
+    <w:link w:val="a8"/>
+    <w:uiPriority w:val="99"/>
+    <w:rsid w:val="002B37EF"/>
+    <w:rPr>
+      <w:sz w:val="20"/>
+      <w:szCs w:val="20"/>
+    </w:rPr>
+  </w:style>
 </w:styles>
 </file>
 

--- a/document/iPets系統簡介.docx
+++ b/document/iPets系統簡介.docx
@@ -64,7 +64,7 @@
         <w:rPr>
           <w:rFonts w:ascii="Times New Roman" w:eastAsia="標楷體" w:hAnsi="Times New Roman" w:cs="標楷體"/>
           <w:color w:val="222222"/>
-          <w:sz w:val="24"/>
+          <w:sz w:val="28"/>
           <w:szCs w:val="24"/>
           <w:highlight w:val="white"/>
         </w:rPr>
@@ -74,7 +74,7 @@
         <w:rPr>
           <w:rFonts w:ascii="Times New Roman" w:eastAsia="標楷體" w:hAnsi="Times New Roman" w:cs="標楷體"/>
           <w:color w:val="222222"/>
-          <w:sz w:val="24"/>
+          <w:sz w:val="28"/>
           <w:szCs w:val="24"/>
           <w:highlight w:val="white"/>
         </w:rPr>
@@ -104,18 +104,16 @@
         </w:rPr>
         <w:t>專題名稱：</w:t>
       </w:r>
-      <w:proofErr w:type="spellStart"/>
       <w:r>
         <w:rPr>
           <w:rFonts w:ascii="Times New Roman" w:eastAsia="標楷體" w:hAnsi="Times New Roman" w:cs="標楷體"/>
           <w:color w:val="222222"/>
-          <w:sz w:val="24"/>
+          <w:sz w:val="28"/>
           <w:szCs w:val="24"/>
           <w:highlight w:val="white"/>
         </w:rPr>
         <w:t>iPets</w:t>
       </w:r>
-      <w:proofErr w:type="spellEnd"/>
     </w:p>
     <w:p>
       <w:pPr>
@@ -144,7 +142,7 @@
         <w:rPr>
           <w:rFonts w:ascii="Times New Roman" w:eastAsia="標楷體" w:hAnsi="Times New Roman" w:cs="標楷體"/>
           <w:color w:val="222222"/>
-          <w:sz w:val="24"/>
+          <w:sz w:val="28"/>
           <w:szCs w:val="24"/>
           <w:highlight w:val="white"/>
         </w:rPr>
@@ -154,16 +152,7 @@
         <w:rPr>
           <w:rFonts w:ascii="Times New Roman" w:eastAsia="標楷體" w:hAnsi="Times New Roman" w:cs="標楷體" w:hint="eastAsia"/>
           <w:color w:val="222222"/>
-          <w:sz w:val="24"/>
-          <w:szCs w:val="24"/>
-        </w:rPr>
-        <w:t xml:space="preserve"> </w:t>
-      </w:r>
-      <w:r>
-        <w:rPr>
-          <w:rFonts w:ascii="Times New Roman" w:eastAsia="標楷體" w:hAnsi="Times New Roman" w:cs="標楷體" w:hint="eastAsia"/>
-          <w:color w:val="222222"/>
-          <w:sz w:val="24"/>
+          <w:sz w:val="28"/>
           <w:szCs w:val="24"/>
           <w:highlight w:val="white"/>
         </w:rPr>
@@ -182,125 +171,154 @@
         <w:jc w:val="both"/>
         <w:rPr>
           <w:rFonts w:ascii="Times New Roman" w:eastAsia="標楷體" w:hAnsi="Times New Roman" w:cs="標楷體"/>
-          <w:sz w:val="28"/>
-          <w:szCs w:val="28"/>
-        </w:rPr>
-      </w:pPr>
-      <w:r>
-        <w:rPr>
-          <w:rFonts w:ascii="Times New Roman" w:eastAsia="標楷體" w:hAnsi="Times New Roman" w:cs="標楷體"/>
-          <w:sz w:val="28"/>
-          <w:szCs w:val="28"/>
-        </w:rPr>
-        <w:t>專題學生：</w:t>
-      </w:r>
-      <w:r>
-        <w:rPr>
-          <w:rFonts w:ascii="Times New Roman" w:eastAsia="標楷體" w:hAnsi="Times New Roman" w:cs="標楷體"/>
           <w:color w:val="222222"/>
-          <w:sz w:val="24"/>
+          <w:sz w:val="28"/>
           <w:szCs w:val="24"/>
           <w:highlight w:val="white"/>
         </w:rPr>
-        <w:t>10646004</w:t>
+      </w:pPr>
+      <w:r>
+        <w:rPr>
+          <w:rFonts w:ascii="Times New Roman" w:eastAsia="標楷體" w:hAnsi="Times New Roman" w:cs="標楷體"/>
+          <w:sz w:val="28"/>
+          <w:szCs w:val="28"/>
+        </w:rPr>
+        <w:t>專題學生：</w:t>
       </w:r>
       <w:r>
         <w:rPr>
           <w:rFonts w:ascii="Times New Roman" w:eastAsia="標楷體" w:hAnsi="Times New Roman" w:cs="標楷體"/>
           <w:color w:val="222222"/>
-          <w:sz w:val="24"/>
+          <w:sz w:val="28"/>
           <w:szCs w:val="24"/>
           <w:highlight w:val="white"/>
         </w:rPr>
-        <w:t>李怡蓁、</w:t>
+        <w:t>10646004</w:t>
       </w:r>
       <w:r>
         <w:rPr>
           <w:rFonts w:ascii="Times New Roman" w:eastAsia="標楷體" w:hAnsi="Times New Roman" w:cs="標楷體"/>
           <w:color w:val="222222"/>
-          <w:sz w:val="24"/>
+          <w:sz w:val="28"/>
           <w:szCs w:val="24"/>
           <w:highlight w:val="white"/>
         </w:rPr>
-        <w:t>10646043</w:t>
+        <w:t>李怡蓁、</w:t>
       </w:r>
       <w:r>
         <w:rPr>
           <w:rFonts w:ascii="Times New Roman" w:eastAsia="標楷體" w:hAnsi="Times New Roman" w:cs="標楷體"/>
           <w:color w:val="222222"/>
-          <w:sz w:val="24"/>
+          <w:sz w:val="28"/>
           <w:szCs w:val="24"/>
           <w:highlight w:val="white"/>
         </w:rPr>
-        <w:t>蔡欣恬、</w:t>
+        <w:t>10646043</w:t>
       </w:r>
       <w:r>
         <w:rPr>
           <w:rFonts w:ascii="Times New Roman" w:eastAsia="標楷體" w:hAnsi="Times New Roman" w:cs="標楷體"/>
           <w:color w:val="222222"/>
-          <w:sz w:val="24"/>
+          <w:sz w:val="28"/>
           <w:szCs w:val="24"/>
           <w:highlight w:val="white"/>
         </w:rPr>
-        <w:t>N1066405</w:t>
-      </w:r>
-      <w:proofErr w:type="gramStart"/>
+        <w:t>蔡欣恬、</w:t>
+      </w:r>
       <w:r>
         <w:rPr>
           <w:rFonts w:ascii="Times New Roman" w:eastAsia="標楷體" w:hAnsi="Times New Roman" w:cs="標楷體"/>
           <w:color w:val="222222"/>
-          <w:sz w:val="24"/>
+          <w:sz w:val="28"/>
           <w:szCs w:val="24"/>
           <w:highlight w:val="white"/>
         </w:rPr>
-        <w:t>黃琳恩</w:t>
-      </w:r>
-      <w:proofErr w:type="gramEnd"/>
+        <w:t>N1066405</w:t>
+      </w:r>
       <w:r>
         <w:rPr>
           <w:rFonts w:ascii="Times New Roman" w:eastAsia="標楷體" w:hAnsi="Times New Roman" w:cs="標楷體"/>
           <w:color w:val="222222"/>
-          <w:sz w:val="24"/>
+          <w:sz w:val="28"/>
           <w:szCs w:val="24"/>
           <w:highlight w:val="white"/>
         </w:rPr>
-        <w:t>、</w:t>
-      </w:r>
-      <w:r>
-        <w:rPr>
-          <w:rFonts w:ascii="Times New Roman" w:eastAsia="標楷體" w:hAnsi="Times New Roman" w:cs="標楷體"/>
+        <w:t>黃琳恩</w:t>
+      </w:r>
+      <w:r>
+        <w:rPr>
+          <w:rFonts w:ascii="Times New Roman" w:eastAsia="標楷體" w:hAnsi="Times New Roman" w:cs="標楷體" w:hint="eastAsia"/>
           <w:color w:val="222222"/>
-          <w:sz w:val="24"/>
+          <w:sz w:val="28"/>
           <w:szCs w:val="24"/>
           <w:highlight w:val="white"/>
         </w:rPr>
-        <w:t>N1066414</w:t>
-      </w:r>
-      <w:r>
+        <w:t>、</w:t>
+      </w:r>
+    </w:p>
+    <w:p>
+      <w:pPr>
+        <w:widowControl w:val="0"/>
+        <w:pBdr>
+          <w:top w:val="single" w:sz="24" w:space="0" w:color="000000"/>
+          <w:bottom w:val="single" w:sz="24" w:space="0" w:color="000000"/>
+        </w:pBdr>
+        <w:spacing w:line="240" w:lineRule="auto"/>
+        <w:ind w:left="678" w:hangingChars="242" w:hanging="678"/>
+        <w:jc w:val="both"/>
         <w:rPr>
           <w:rFonts w:ascii="Times New Roman" w:eastAsia="標楷體" w:hAnsi="Times New Roman" w:cs="標楷體"/>
           <w:color w:val="222222"/>
-          <w:sz w:val="24"/>
+          <w:sz w:val="28"/>
           <w:szCs w:val="24"/>
           <w:highlight w:val="white"/>
         </w:rPr>
-        <w:t>王偉霖、</w:t>
-      </w:r>
-      <w:r>
-        <w:rPr>
-          <w:rFonts w:ascii="Times New Roman" w:eastAsia="標楷體" w:hAnsi="Times New Roman" w:cs="標楷體"/>
+      </w:pPr>
+      <w:r>
+        <w:rPr>
+          <w:rFonts w:ascii="Times New Roman" w:eastAsia="標楷體" w:hAnsi="Times New Roman" w:cs="標楷體" w:hint="eastAsia"/>
           <w:color w:val="222222"/>
-          <w:sz w:val="24"/>
+          <w:sz w:val="28"/>
           <w:szCs w:val="24"/>
           <w:highlight w:val="white"/>
         </w:rPr>
+        <w:t xml:space="preserve">                    </w:t>
+      </w:r>
+      <w:r>
+        <w:rPr>
+          <w:rFonts w:ascii="Times New Roman" w:eastAsia="標楷體" w:hAnsi="Times New Roman" w:cs="標楷體"/>
+          <w:color w:val="222222"/>
+          <w:sz w:val="28"/>
+          <w:szCs w:val="24"/>
+          <w:highlight w:val="white"/>
+        </w:rPr>
+        <w:t>N1066414</w:t>
+      </w:r>
+      <w:r>
+        <w:rPr>
+          <w:rFonts w:ascii="Times New Roman" w:eastAsia="標楷體" w:hAnsi="Times New Roman" w:cs="標楷體"/>
+          <w:color w:val="222222"/>
+          <w:sz w:val="28"/>
+          <w:szCs w:val="24"/>
+          <w:highlight w:val="white"/>
+        </w:rPr>
+        <w:t>王偉霖、</w:t>
+      </w:r>
+      <w:r>
+        <w:rPr>
+          <w:rFonts w:ascii="Times New Roman" w:eastAsia="標楷體" w:hAnsi="Times New Roman" w:cs="標楷體"/>
+          <w:color w:val="222222"/>
+          <w:sz w:val="28"/>
+          <w:szCs w:val="24"/>
+          <w:highlight w:val="white"/>
+        </w:rPr>
         <w:t>N1066423</w:t>
       </w:r>
       <w:r>
         <w:rPr>
           <w:rFonts w:ascii="Times New Roman" w:eastAsia="標楷體" w:hAnsi="Times New Roman" w:cs="標楷體"/>
           <w:color w:val="222222"/>
-          <w:sz w:val="24"/>
+          <w:sz w:val="28"/>
           <w:szCs w:val="24"/>
           <w:highlight w:val="white"/>
         </w:rPr>
@@ -472,7 +490,7 @@
       </w:r>
       <w:r>
         <w:rPr>
-          <w:rFonts w:eastAsia="標楷體" w:hint="eastAsia"/>
+          <w:rFonts w:ascii="Times New Roman" w:eastAsia="標楷體" w:hAnsi="Times New Roman" w:hint="eastAsia"/>
           <w:bCs/>
           <w:color w:val="000000" w:themeColor="text1"/>
           <w:sz w:val="28"/>
@@ -481,7 +499,7 @@
       </w:r>
       <w:r>
         <w:rPr>
-          <w:rFonts w:eastAsia="標楷體" w:hint="eastAsia"/>
+          <w:rFonts w:ascii="Times New Roman" w:eastAsia="標楷體" w:hAnsi="Times New Roman" w:hint="eastAsia"/>
           <w:bCs/>
           <w:color w:val="000000" w:themeColor="text1"/>
           <w:sz w:val="28"/>
@@ -490,7 +508,7 @@
       </w:r>
       <w:r>
         <w:rPr>
-          <w:rFonts w:eastAsia="標楷體"/>
+          <w:rFonts w:ascii="Times New Roman" w:eastAsia="標楷體" w:hAnsi="Times New Roman"/>
           <w:bCs/>
           <w:color w:val="000000" w:themeColor="text1"/>
           <w:sz w:val="28"/>
@@ -499,7 +517,7 @@
       </w:r>
       <w:r>
         <w:rPr>
-          <w:rFonts w:eastAsia="標楷體" w:hint="eastAsia"/>
+          <w:rFonts w:ascii="Times New Roman" w:eastAsia="標楷體" w:hAnsi="Times New Roman" w:hint="eastAsia"/>
           <w:bCs/>
           <w:color w:val="000000" w:themeColor="text1"/>
           <w:sz w:val="28"/>
@@ -508,7 +526,7 @@
       </w:r>
       <w:r>
         <w:rPr>
-          <w:rFonts w:eastAsia="標楷體" w:hint="eastAsia"/>
+          <w:rFonts w:ascii="Times New Roman" w:eastAsia="標楷體" w:hAnsi="Times New Roman" w:hint="eastAsia"/>
           <w:bCs/>
           <w:color w:val="000000" w:themeColor="text1"/>
           <w:sz w:val="28"/>
@@ -635,25 +653,7 @@
           <w:sz w:val="28"/>
           <w:szCs w:val="28"/>
         </w:rPr>
-        <w:t>品種辨識：將照片</w:t>
-      </w:r>
-      <w:proofErr w:type="gramStart"/>
-      <w:r>
-        <w:rPr>
-          <w:rFonts w:ascii="Times New Roman" w:eastAsia="標楷體" w:hAnsi="Times New Roman" w:cs="標楷體" w:hint="eastAsia"/>
-          <w:sz w:val="28"/>
-          <w:szCs w:val="28"/>
-        </w:rPr>
-        <w:t>上傳便可</w:t>
-      </w:r>
-      <w:proofErr w:type="gramEnd"/>
-      <w:r>
-        <w:rPr>
-          <w:rFonts w:ascii="Times New Roman" w:eastAsia="標楷體" w:hAnsi="Times New Roman" w:cs="標楷體" w:hint="eastAsia"/>
-          <w:sz w:val="28"/>
-          <w:szCs w:val="28"/>
-        </w:rPr>
-        <w:t>得知該寵物的品種。</w:t>
+        <w:t>品種辨識：將照片上傳便可得知該寵物的品種。</w:t>
       </w:r>
     </w:p>
     <w:p>
@@ -801,26 +801,16 @@
         </w:rPr>
         <w:t>）提供店家資訊：可快速搜尋周遭的寵物相關店家。</w:t>
       </w:r>
-      <w:r>
-        <w:rPr>
-          <w:rFonts w:ascii="Times New Roman" w:eastAsia="標楷體" w:hAnsi="Times New Roman" w:cs="標楷體"/>
-          <w:sz w:val="28"/>
-          <w:szCs w:val="28"/>
-        </w:rPr>
-        <w:t>’</w:t>
-      </w:r>
-    </w:p>
-    <w:p>
-      <w:pPr>
-        <w:spacing w:before="240" w:line="240" w:lineRule="auto"/>
-        <w:rPr>
-          <w:rFonts w:ascii="Times New Roman" w:eastAsia="標楷體" w:hAnsi="Times New Roman" w:cs="標楷體"/>
-          <w:sz w:val="28"/>
-          <w:szCs w:val="28"/>
-        </w:rPr>
-      </w:pPr>
-      <w:bookmarkStart w:id="0" w:name="_GoBack"/>
-      <w:bookmarkEnd w:id="0"/>
+    </w:p>
+    <w:p>
+      <w:pPr>
+        <w:spacing w:before="240" w:line="240" w:lineRule="auto"/>
+        <w:rPr>
+          <w:rFonts w:ascii="Times New Roman" w:eastAsia="標楷體" w:hAnsi="Times New Roman" w:cs="標楷體"/>
+          <w:sz w:val="28"/>
+          <w:szCs w:val="28"/>
+        </w:rPr>
+      </w:pPr>
     </w:p>
     <w:p>
       <w:pPr>
@@ -952,6 +942,14 @@
         </w:rPr>
         <w:t>資料同步與功能相容</w:t>
       </w:r>
+      <w:r>
+        <w:rPr>
+          <w:rFonts w:ascii="Times New Roman" w:eastAsia="標楷體" w:hAnsi="Times New Roman" w:cs="標楷體" w:hint="eastAsia"/>
+          <w:sz w:val="28"/>
+          <w:szCs w:val="28"/>
+        </w:rPr>
+        <w:t>。</w:t>
+      </w:r>
     </w:p>
     <w:p>
       <w:pPr>
@@ -978,15 +976,7 @@
           <w:sz w:val="28"/>
           <w:szCs w:val="28"/>
         </w:rPr>
-        <w:t>）</w:t>
-      </w:r>
-      <w:r>
-        <w:rPr>
-          <w:rFonts w:ascii="Times New Roman" w:eastAsia="標楷體" w:hAnsi="Times New Roman" w:cs="標楷體" w:hint="eastAsia"/>
-          <w:sz w:val="28"/>
-          <w:szCs w:val="28"/>
-        </w:rPr>
-        <w:t>結合</w:t>
+        <w:t>）結合</w:t>
       </w:r>
       <w:r>
         <w:rPr>
@@ -1011,6 +1001,14 @@
           <w:szCs w:val="28"/>
         </w:rPr>
         <w:t>使用者基本資料</w:t>
+      </w:r>
+      <w:r>
+        <w:rPr>
+          <w:rFonts w:ascii="Times New Roman" w:eastAsia="標楷體" w:hAnsi="Times New Roman" w:cs="標楷體" w:hint="eastAsia"/>
+          <w:sz w:val="28"/>
+          <w:szCs w:val="28"/>
+        </w:rPr>
+        <w:t>。</w:t>
       </w:r>
     </w:p>
     <w:p>
@@ -1046,15 +1044,7 @@
           <w:sz w:val="28"/>
           <w:szCs w:val="28"/>
         </w:rPr>
-        <w:t>多寵物管理：若</w:t>
-      </w:r>
-      <w:r>
-        <w:rPr>
-          <w:rFonts w:ascii="Times New Roman" w:eastAsia="標楷體" w:hAnsi="Times New Roman" w:cs="標楷體" w:hint="eastAsia"/>
-          <w:sz w:val="28"/>
-          <w:szCs w:val="28"/>
-        </w:rPr>
-        <w:t>飼養多隻寵物，只需要註冊該寵物，便可以輕鬆的切換介面查看寵物的行程。</w:t>
+        <w:t>多寵物管理：若飼養多隻寵物，只需要註冊該寵物，便可以輕鬆的切換介面查看寵物的行程。</w:t>
       </w:r>
     </w:p>
     <w:p>
@@ -1094,7 +1084,7 @@
       </w:r>
       <w:r>
         <w:rPr>
-          <w:rFonts w:eastAsia="標楷體" w:hint="eastAsia"/>
+          <w:rFonts w:ascii="Times New Roman" w:eastAsia="標楷體" w:hAnsi="Times New Roman" w:hint="eastAsia"/>
           <w:bCs/>
           <w:color w:val="000000" w:themeColor="text1"/>
           <w:sz w:val="28"/>
@@ -1179,39 +1169,7 @@
           <w:sz w:val="28"/>
           <w:szCs w:val="28"/>
         </w:rPr>
-        <w:t>寵物圖片風格轉換：運用人工智慧</w:t>
-      </w:r>
-      <w:r>
-        <w:rPr>
-          <w:rFonts w:ascii="Times New Roman" w:eastAsia="標楷體" w:hAnsi="Times New Roman" w:cs="標楷體" w:hint="eastAsia"/>
-          <w:sz w:val="28"/>
-          <w:szCs w:val="28"/>
-        </w:rPr>
-        <w:t>技術</w:t>
-      </w:r>
-      <w:r>
-        <w:rPr>
-          <w:rFonts w:ascii="Times New Roman" w:eastAsia="標楷體" w:hAnsi="Times New Roman" w:cs="標楷體" w:hint="eastAsia"/>
-          <w:sz w:val="28"/>
-          <w:szCs w:val="28"/>
-        </w:rPr>
-        <w:t>，將上傳的圖片轉換成</w:t>
-      </w:r>
-      <w:r>
-        <w:rPr>
-          <w:rFonts w:ascii="Times New Roman" w:eastAsia="標楷體" w:hAnsi="Times New Roman" w:cs="標楷體" w:hint="eastAsia"/>
-          <w:sz w:val="28"/>
-          <w:szCs w:val="28"/>
-        </w:rPr>
-        <w:t>五</w:t>
-      </w:r>
-      <w:r>
-        <w:rPr>
-          <w:rFonts w:ascii="Times New Roman" w:eastAsia="標楷體" w:hAnsi="Times New Roman" w:cs="標楷體" w:hint="eastAsia"/>
-          <w:sz w:val="28"/>
-          <w:szCs w:val="28"/>
-        </w:rPr>
-        <w:t>種不同風格的照片，讓使用者對於每次圖片轉換都充滿著期待感。</w:t>
+        <w:t>寵物圖片風格轉換：運用人工智慧技術，將上傳的圖片轉換成五種不同風格的照片，讓使用者對於每次圖片轉換都充滿著期待感。</w:t>
       </w:r>
     </w:p>
     <w:p>
@@ -1247,41 +1205,17 @@
           <w:sz w:val="28"/>
           <w:szCs w:val="28"/>
         </w:rPr>
-        <w:t>APP</w:t>
-      </w:r>
-      <w:r>
-        <w:rPr>
-          <w:rFonts w:ascii="Times New Roman" w:eastAsia="標楷體" w:hAnsi="Times New Roman" w:cs="標楷體" w:hint="eastAsia"/>
-          <w:sz w:val="28"/>
-          <w:szCs w:val="28"/>
-        </w:rPr>
-        <w:t>的好友與地圖功能，能夠相互</w:t>
-      </w:r>
-      <w:proofErr w:type="gramStart"/>
-      <w:r>
-        <w:rPr>
-          <w:rFonts w:ascii="Times New Roman" w:eastAsia="標楷體" w:hAnsi="Times New Roman" w:cs="標楷體" w:hint="eastAsia"/>
-          <w:sz w:val="28"/>
-          <w:szCs w:val="28"/>
-        </w:rPr>
-        <w:t>定位狗友的</w:t>
-      </w:r>
-      <w:proofErr w:type="gramEnd"/>
-      <w:r>
-        <w:rPr>
-          <w:rFonts w:ascii="Times New Roman" w:eastAsia="標楷體" w:hAnsi="Times New Roman" w:cs="標楷體" w:hint="eastAsia"/>
-          <w:sz w:val="28"/>
-          <w:szCs w:val="28"/>
-        </w:rPr>
-        <w:t>位置</w:t>
-      </w:r>
-      <w:r>
-        <w:rPr>
-          <w:rFonts w:ascii="Times New Roman" w:eastAsia="標楷體" w:hAnsi="Times New Roman" w:cs="標楷體" w:hint="eastAsia"/>
-          <w:sz w:val="28"/>
-          <w:szCs w:val="28"/>
-        </w:rPr>
-        <w:t>。</w:t>
+        <w:t>App</w:t>
+      </w:r>
+      <w:bookmarkStart w:id="0" w:name="_GoBack"/>
+      <w:bookmarkEnd w:id="0"/>
+      <w:r>
+        <w:rPr>
+          <w:rFonts w:ascii="Times New Roman" w:eastAsia="標楷體" w:hAnsi="Times New Roman" w:cs="標楷體" w:hint="eastAsia"/>
+          <w:sz w:val="28"/>
+          <w:szCs w:val="28"/>
+        </w:rPr>
+        <w:t>的好友與地圖功能，能夠相互定位狗友的位置。</w:t>
       </w:r>
     </w:p>
     <w:p>
@@ -1556,25 +1490,7 @@
           <w:sz w:val="28"/>
           <w:szCs w:val="28"/>
         </w:rPr>
-        <w:t>希望透過簡潔的操作介面及人性化的排程管理，讓用戶快速規劃寵物的行程活動，未來，會再</w:t>
-      </w:r>
-      <w:proofErr w:type="gramStart"/>
-      <w:r>
-        <w:rPr>
-          <w:rFonts w:ascii="Times New Roman" w:eastAsia="標楷體" w:hAnsi="Times New Roman" w:cs="標楷體" w:hint="eastAsia"/>
-          <w:sz w:val="28"/>
-          <w:szCs w:val="28"/>
-        </w:rPr>
-        <w:t>規</w:t>
-      </w:r>
-      <w:proofErr w:type="gramEnd"/>
-      <w:r>
-        <w:rPr>
-          <w:rFonts w:ascii="Times New Roman" w:eastAsia="標楷體" w:hAnsi="Times New Roman" w:cs="標楷體" w:hint="eastAsia"/>
-          <w:sz w:val="28"/>
-          <w:szCs w:val="28"/>
-        </w:rPr>
-        <w:t>畫更多元的功能提供給用戶使用，將世界各國寵物愛好者與飼主聚集起來，並且發展出</w:t>
+        <w:t>希望透過簡潔的操作介面及人性化的排程管理，讓用戶快速規劃寵物的行程活動，未來，會再規畫更多元的功能提供給用戶使用，將世界各國寵物愛好者與飼主聚集起來，並且發展出</w:t>
       </w:r>
       <w:r>
         <w:rPr>
@@ -1590,25 +1506,7 @@
           <w:sz w:val="28"/>
           <w:szCs w:val="28"/>
         </w:rPr>
-        <w:t xml:space="preserve"> </w:t>
-      </w:r>
-      <w:proofErr w:type="spellStart"/>
-      <w:r>
-        <w:rPr>
-          <w:rFonts w:ascii="Times New Roman" w:eastAsia="標楷體" w:hAnsi="Times New Roman" w:cs="標楷體" w:hint="eastAsia"/>
-          <w:sz w:val="28"/>
-          <w:szCs w:val="28"/>
-        </w:rPr>
-        <w:t>iPets</w:t>
-      </w:r>
-      <w:proofErr w:type="spellEnd"/>
-      <w:r>
-        <w:rPr>
-          <w:rFonts w:ascii="Times New Roman" w:eastAsia="標楷體" w:hAnsi="Times New Roman" w:cs="標楷體" w:hint="eastAsia"/>
-          <w:sz w:val="28"/>
-          <w:szCs w:val="28"/>
-        </w:rPr>
-        <w:t xml:space="preserve"> </w:t>
+        <w:t xml:space="preserve"> iPets </w:t>
       </w:r>
       <w:r>
         <w:rPr>
@@ -1670,6 +1568,7 @@
         <w:docPartUnique/>
       </w:docPartObj>
     </w:sdtPr>
+    <w:sdtEndPr/>
     <w:sdtContent>
       <w:p>
         <w:pPr>
